--- a/SS_MINIPROJECT_REPORT(final).docx
+++ b/SS_MINIPROJECT_REPORT(final).docx
@@ -2931,6 +2931,35 @@
               </w:rPr>
             </w:pPr>
           </w:p>
+          <w:p>
+            <w:pPr>
+              <w:pBdr>
+                <w:top w:val="nil"/>
+                <w:left w:val="nil"/>
+                <w:bottom w:val="nil"/>
+                <w:right w:val="nil"/>
+                <w:between w:val="nil"/>
+              </w:pBdr>
+              <w:spacing w:before="1"/>
+              <w:rPr>
+                <w:color w:val="000000"/>
+              </w:rPr>
+            </w:pPr>
+            <w:r>
+              <w:rPr>
+                <w:color w:val="000000"/>
+              </w:rPr>
+              <w:t xml:space="preserve">      </w:t>
+            </w:r>
+            <w:hyperlink r:id="rId10" w:history="1">
+              <w:r>
+                <w:rPr>
+                  <w:rStyle w:val="Hyperlink"/>
+                </w:rPr>
+                <w:t>https://github.com/punith-kumar-pr/2-pass-assembler</w:t>
+              </w:r>
+            </w:hyperlink>
+          </w:p>
         </w:tc>
       </w:tr>
       <w:tr>
@@ -3837,7 +3866,7 @@
                           <pic:cNvPicPr preferRelativeResize="0"/>
                         </pic:nvPicPr>
                         <pic:blipFill>
-                          <a:blip r:embed="rId10"/>
+                          <a:blip r:embed="rId11"/>
                           <a:srcRect/>
                           <a:stretch>
                             <a:fillRect/>
@@ -3944,7 +3973,7 @@
                           <pic:cNvPicPr preferRelativeResize="0"/>
                         </pic:nvPicPr>
                         <pic:blipFill>
-                          <a:blip r:embed="rId11"/>
+                          <a:blip r:embed="rId12"/>
                           <a:srcRect/>
                           <a:stretch>
                             <a:fillRect/>
@@ -3977,8 +4006,8 @@
           <w:szCs w:val="20"/>
         </w:rPr>
         <w:sectPr>
-          <w:headerReference w:type="even" r:id="rId12"/>
-          <w:headerReference w:type="default" r:id="rId13"/>
+          <w:headerReference w:type="even" r:id="rId13"/>
+          <w:headerReference w:type="default" r:id="rId14"/>
           <w:pgSz w:w="12240" w:h="15840"/>
           <w:pgMar w:top="1340" w:right="260" w:bottom="280" w:left="840" w:header="633" w:footer="0" w:gutter="0"/>
           <w:cols w:space="720"/>
@@ -4154,7 +4183,7 @@
                           <pic:cNvPicPr preferRelativeResize="0"/>
                         </pic:nvPicPr>
                         <pic:blipFill>
-                          <a:blip r:embed="rId14"/>
+                          <a:blip r:embed="rId15"/>
                           <a:srcRect/>
                           <a:stretch>
                             <a:fillRect/>
@@ -4311,7 +4340,7 @@
                           <pic:cNvPicPr preferRelativeResize="0"/>
                         </pic:nvPicPr>
                         <pic:blipFill>
-                          <a:blip r:embed="rId15"/>
+                          <a:blip r:embed="rId16"/>
                           <a:srcRect/>
                           <a:stretch>
                             <a:fillRect/>
@@ -4608,7 +4637,7 @@
                           <pic:cNvPicPr preferRelativeResize="0"/>
                         </pic:nvPicPr>
                         <pic:blipFill>
-                          <a:blip r:embed="rId16"/>
+                          <a:blip r:embed="rId17"/>
                           <a:srcRect/>
                           <a:stretch>
                             <a:fillRect/>
@@ -4715,7 +4744,7 @@
                           <pic:cNvPicPr preferRelativeResize="0"/>
                         </pic:nvPicPr>
                         <pic:blipFill>
-                          <a:blip r:embed="rId17"/>
+                          <a:blip r:embed="rId18"/>
                           <a:srcRect/>
                           <a:stretch>
                             <a:fillRect/>
@@ -4813,6 +4842,319 @@
         </w:drawing>
       </w:r>
     </w:p>
+    <w:tbl>
+      <w:tblPr>
+        <w:tblW w:w="10349" w:type="dxa"/>
+        <w:tblInd w:w="111" w:type="dxa"/>
+        <w:tblBorders>
+          <w:top w:val="single" w:sz="4" w:space="0" w:color="000000"/>
+          <w:left w:val="single" w:sz="4" w:space="0" w:color="000000"/>
+          <w:bottom w:val="single" w:sz="4" w:space="0" w:color="000000"/>
+          <w:right w:val="single" w:sz="4" w:space="0" w:color="000000"/>
+          <w:insideH w:val="single" w:sz="4" w:space="0" w:color="000000"/>
+          <w:insideV w:val="single" w:sz="4" w:space="0" w:color="000000"/>
+        </w:tblBorders>
+        <w:tblLayout w:type="fixed"/>
+        <w:tblLook w:val="0000" w:firstRow="0" w:lastRow="0" w:firstColumn="0" w:lastColumn="0" w:noHBand="0" w:noVBand="0"/>
+      </w:tblPr>
+      <w:tblGrid>
+        <w:gridCol w:w="2152"/>
+        <w:gridCol w:w="8197"/>
+      </w:tblGrid>
+      <w:tr>
+        <w:trPr>
+          <w:trHeight w:val="13352"/>
+        </w:trPr>
+        <w:tc>
+          <w:tcPr>
+            <w:tcW w:w="2152" w:type="dxa"/>
+            <w:shd w:val="clear" w:color="auto" w:fill="D9E1F3"/>
+          </w:tcPr>
+          <w:p>
+            <w:pPr>
+              <w:pBdr>
+                <w:top w:val="nil"/>
+                <w:left w:val="nil"/>
+                <w:bottom w:val="nil"/>
+                <w:right w:val="nil"/>
+                <w:between w:val="nil"/>
+              </w:pBdr>
+              <w:rPr>
+                <w:rFonts w:ascii="Times New Roman" w:eastAsia="Times New Roman" w:hAnsi="Times New Roman" w:cs="Times New Roman"/>
+                <w:color w:val="000000"/>
+                <w:sz w:val="24"/>
+                <w:szCs w:val="24"/>
+              </w:rPr>
+            </w:pPr>
+          </w:p>
+          <w:p>
+            <w:pPr>
+              <w:pBdr>
+                <w:top w:val="nil"/>
+                <w:left w:val="nil"/>
+                <w:bottom w:val="nil"/>
+                <w:right w:val="nil"/>
+                <w:between w:val="nil"/>
+              </w:pBdr>
+              <w:rPr>
+                <w:rFonts w:ascii="Times New Roman" w:eastAsia="Times New Roman" w:hAnsi="Times New Roman" w:cs="Times New Roman"/>
+                <w:color w:val="000000"/>
+                <w:sz w:val="24"/>
+                <w:szCs w:val="24"/>
+              </w:rPr>
+            </w:pPr>
+          </w:p>
+          <w:p>
+            <w:pPr>
+              <w:pBdr>
+                <w:top w:val="nil"/>
+                <w:left w:val="nil"/>
+                <w:bottom w:val="nil"/>
+                <w:right w:val="nil"/>
+                <w:between w:val="nil"/>
+              </w:pBdr>
+              <w:rPr>
+                <w:rFonts w:ascii="Times New Roman" w:eastAsia="Times New Roman" w:hAnsi="Times New Roman" w:cs="Times New Roman"/>
+                <w:color w:val="000000"/>
+                <w:sz w:val="24"/>
+                <w:szCs w:val="24"/>
+              </w:rPr>
+            </w:pPr>
+          </w:p>
+          <w:p>
+            <w:pPr>
+              <w:pBdr>
+                <w:top w:val="nil"/>
+                <w:left w:val="nil"/>
+                <w:bottom w:val="nil"/>
+                <w:right w:val="nil"/>
+                <w:between w:val="nil"/>
+              </w:pBdr>
+              <w:rPr>
+                <w:rFonts w:ascii="Times New Roman" w:eastAsia="Times New Roman" w:hAnsi="Times New Roman" w:cs="Times New Roman"/>
+                <w:color w:val="000000"/>
+                <w:sz w:val="24"/>
+                <w:szCs w:val="24"/>
+              </w:rPr>
+            </w:pPr>
+            <w:r>
+              <w:rPr>
+                <w:rFonts w:ascii="Times New Roman" w:eastAsia="Times New Roman" w:hAnsi="Times New Roman" w:cs="Times New Roman"/>
+                <w:color w:val="000000"/>
+                <w:sz w:val="24"/>
+                <w:szCs w:val="24"/>
+              </w:rPr>
+              <w:t>References</w:t>
+            </w:r>
+          </w:p>
+        </w:tc>
+        <w:tc>
+          <w:tcPr>
+            <w:tcW w:w="8197" w:type="dxa"/>
+          </w:tcPr>
+          <w:p>
+            <w:pPr>
+              <w:pBdr>
+                <w:top w:val="nil"/>
+                <w:left w:val="nil"/>
+                <w:bottom w:val="nil"/>
+                <w:right w:val="nil"/>
+                <w:between w:val="nil"/>
+              </w:pBdr>
+              <w:rPr>
+                <w:b/>
+                <w:color w:val="000000"/>
+              </w:rPr>
+            </w:pPr>
+          </w:p>
+          <w:p>
+            <w:pPr>
+              <w:pBdr>
+                <w:top w:val="nil"/>
+                <w:left w:val="nil"/>
+                <w:bottom w:val="nil"/>
+                <w:right w:val="nil"/>
+                <w:between w:val="nil"/>
+              </w:pBdr>
+              <w:spacing w:before="2"/>
+              <w:rPr>
+                <w:b/>
+                <w:color w:val="000000"/>
+              </w:rPr>
+            </w:pPr>
+          </w:p>
+          <w:p>
+            <w:pPr>
+              <w:pBdr>
+                <w:top w:val="nil"/>
+                <w:left w:val="nil"/>
+                <w:bottom w:val="nil"/>
+                <w:right w:val="nil"/>
+                <w:between w:val="nil"/>
+              </w:pBdr>
+              <w:tabs>
+                <w:tab w:val="left" w:pos="830"/>
+              </w:tabs>
+              <w:spacing w:before="1"/>
+              <w:ind w:right="720"/>
+              <w:rPr>
+                <w:color w:val="000000"/>
+                <w:sz w:val="20"/>
+                <w:szCs w:val="20"/>
+              </w:rPr>
+            </w:pPr>
+            <w:r>
+              <w:rPr>
+                <w:color w:val="000000"/>
+                <w:sz w:val="20"/>
+                <w:szCs w:val="20"/>
+              </w:rPr>
+              <w:t>[</w:t>
+            </w:r>
+            <w:r>
+              <w:rPr>
+                <w:color w:val="000000"/>
+                <w:sz w:val="20"/>
+                <w:szCs w:val="20"/>
+              </w:rPr>
+              <w:t>1</w:t>
+            </w:r>
+            <w:r>
+              <w:rPr>
+                <w:color w:val="000000"/>
+                <w:sz w:val="20"/>
+                <w:szCs w:val="20"/>
+              </w:rPr>
+              <w:t>] "Two Pass Assemblers," www.entcengg.com. [Online].</w:t>
+            </w:r>
+          </w:p>
+          <w:p>
+            <w:pPr>
+              <w:pBdr>
+                <w:top w:val="nil"/>
+                <w:left w:val="nil"/>
+                <w:bottom w:val="nil"/>
+                <w:right w:val="nil"/>
+                <w:between w:val="nil"/>
+              </w:pBdr>
+              <w:tabs>
+                <w:tab w:val="left" w:pos="830"/>
+              </w:tabs>
+              <w:spacing w:before="1"/>
+              <w:ind w:right="720"/>
+              <w:rPr>
+                <w:color w:val="000000"/>
+                <w:sz w:val="20"/>
+                <w:szCs w:val="20"/>
+              </w:rPr>
+            </w:pPr>
+            <w:r>
+              <w:rPr>
+                <w:color w:val="000000"/>
+                <w:sz w:val="20"/>
+                <w:szCs w:val="20"/>
+              </w:rPr>
+              <w:t xml:space="preserve"> Availabl</w:t>
+            </w:r>
+            <w:r>
+              <w:rPr>
+                <w:color w:val="000000"/>
+                <w:sz w:val="20"/>
+                <w:szCs w:val="20"/>
+              </w:rPr>
+              <w:t xml:space="preserve">e: </w:t>
+            </w:r>
+            <w:hyperlink r:id="rId19" w:history="1">
+              <w:r>
+                <w:rPr>
+                  <w:rStyle w:val="Hyperlink"/>
+                  <w:sz w:val="20"/>
+                  <w:szCs w:val="20"/>
+                </w:rPr>
+                <w:t>https://www.entcengg.com/two-pass-assemblers/</w:t>
+              </w:r>
+            </w:hyperlink>
+            <w:r>
+              <w:rPr>
+                <w:color w:val="000000"/>
+                <w:sz w:val="20"/>
+                <w:szCs w:val="20"/>
+              </w:rPr>
+              <w:t>. [Accessed: June 12, 2023].</w:t>
+            </w:r>
+          </w:p>
+          <w:p>
+            <w:pPr>
+              <w:pBdr>
+                <w:top w:val="nil"/>
+                <w:left w:val="nil"/>
+                <w:bottom w:val="nil"/>
+                <w:right w:val="nil"/>
+                <w:between w:val="nil"/>
+              </w:pBdr>
+              <w:tabs>
+                <w:tab w:val="left" w:pos="830"/>
+              </w:tabs>
+              <w:spacing w:before="1"/>
+              <w:ind w:right="720"/>
+              <w:rPr>
+                <w:color w:val="000000"/>
+                <w:sz w:val="20"/>
+                <w:szCs w:val="20"/>
+              </w:rPr>
+            </w:pPr>
+          </w:p>
+          <w:p>
+            <w:pPr>
+              <w:pBdr>
+                <w:top w:val="nil"/>
+                <w:left w:val="nil"/>
+                <w:bottom w:val="nil"/>
+                <w:right w:val="nil"/>
+                <w:between w:val="nil"/>
+              </w:pBdr>
+              <w:tabs>
+                <w:tab w:val="left" w:pos="830"/>
+              </w:tabs>
+              <w:spacing w:before="1"/>
+              <w:ind w:right="720"/>
+            </w:pPr>
+            <w:r>
+              <w:t xml:space="preserve">[2] </w:t>
+            </w:r>
+            <w:proofErr w:type="spellStart"/>
+            <w:r>
+              <w:t>Prithi</w:t>
+            </w:r>
+            <w:proofErr w:type="spellEnd"/>
+            <w:r>
+              <w:t xml:space="preserve"> Mishra, System Software. Bengaluru: Subhas Publications, 2015.</w:t>
+            </w:r>
+          </w:p>
+          <w:p>
+            <w:pPr>
+              <w:pBdr>
+                <w:top w:val="nil"/>
+                <w:left w:val="nil"/>
+                <w:bottom w:val="nil"/>
+                <w:right w:val="nil"/>
+                <w:between w:val="nil"/>
+              </w:pBdr>
+              <w:tabs>
+                <w:tab w:val="left" w:pos="830"/>
+              </w:tabs>
+              <w:spacing w:before="1"/>
+              <w:ind w:right="720"/>
+              <w:rPr>
+                <w:color w:val="000000"/>
+                <w:sz w:val="20"/>
+                <w:szCs w:val="20"/>
+              </w:rPr>
+            </w:pPr>
+          </w:p>
+        </w:tc>
+      </w:tr>
+    </w:tbl>
     <w:p>
       <w:pPr>
         <w:pBdr>
@@ -5569,6 +5911,89 @@
       </w:pPr>
     </w:lvl>
   </w:abstractNum>
+  <w:abstractNum w:abstractNumId="4" w15:restartNumberingAfterBreak="0">
+    <w:nsid w:val="4BA71C1B"/>
+    <w:multiLevelType w:val="multilevel"/>
+    <w:tmpl w:val="B686DB02"/>
+    <w:lvl w:ilvl="0">
+      <w:start w:val="1"/>
+      <w:numFmt w:val="decimal"/>
+      <w:lvlText w:val="%1."/>
+      <w:lvlJc w:val="left"/>
+      <w:pPr>
+        <w:ind w:left="829" w:hanging="359"/>
+      </w:pPr>
+      <w:rPr>
+        <w:rFonts w:ascii="Carlito" w:eastAsia="Carlito" w:hAnsi="Carlito" w:cs="Carlito"/>
+        <w:sz w:val="22"/>
+        <w:szCs w:val="22"/>
+      </w:rPr>
+    </w:lvl>
+    <w:lvl w:ilvl="1">
+      <w:numFmt w:val="bullet"/>
+      <w:lvlText w:val="•"/>
+      <w:lvlJc w:val="left"/>
+      <w:pPr>
+        <w:ind w:left="1528" w:hanging="360"/>
+      </w:pPr>
+    </w:lvl>
+    <w:lvl w:ilvl="2">
+      <w:numFmt w:val="bullet"/>
+      <w:lvlText w:val="•"/>
+      <w:lvlJc w:val="left"/>
+      <w:pPr>
+        <w:ind w:left="2236" w:hanging="360"/>
+      </w:pPr>
+    </w:lvl>
+    <w:lvl w:ilvl="3">
+      <w:numFmt w:val="bullet"/>
+      <w:lvlText w:val="•"/>
+      <w:lvlJc w:val="left"/>
+      <w:pPr>
+        <w:ind w:left="2945" w:hanging="360"/>
+      </w:pPr>
+    </w:lvl>
+    <w:lvl w:ilvl="4">
+      <w:numFmt w:val="bullet"/>
+      <w:lvlText w:val="•"/>
+      <w:lvlJc w:val="left"/>
+      <w:pPr>
+        <w:ind w:left="3653" w:hanging="360"/>
+      </w:pPr>
+    </w:lvl>
+    <w:lvl w:ilvl="5">
+      <w:numFmt w:val="bullet"/>
+      <w:lvlText w:val="•"/>
+      <w:lvlJc w:val="left"/>
+      <w:pPr>
+        <w:ind w:left="4362" w:hanging="360"/>
+      </w:pPr>
+    </w:lvl>
+    <w:lvl w:ilvl="6">
+      <w:numFmt w:val="bullet"/>
+      <w:lvlText w:val="•"/>
+      <w:lvlJc w:val="left"/>
+      <w:pPr>
+        <w:ind w:left="5070" w:hanging="360"/>
+      </w:pPr>
+    </w:lvl>
+    <w:lvl w:ilvl="7">
+      <w:numFmt w:val="bullet"/>
+      <w:lvlText w:val="•"/>
+      <w:lvlJc w:val="left"/>
+      <w:pPr>
+        <w:ind w:left="5778" w:hanging="360"/>
+      </w:pPr>
+    </w:lvl>
+    <w:lvl w:ilvl="8">
+      <w:numFmt w:val="bullet"/>
+      <w:lvlText w:val="•"/>
+      <w:lvlJc w:val="left"/>
+      <w:pPr>
+        <w:ind w:left="6487" w:hanging="360"/>
+      </w:pPr>
+    </w:lvl>
+  </w:abstractNum>
   <w:num w:numId="1" w16cid:durableId="538662824">
     <w:abstractNumId w:val="0"/>
   </w:num>
@@ -5580,6 +6005,9 @@
   </w:num>
   <w:num w:numId="4" w16cid:durableId="1382826124">
     <w:abstractNumId w:val="2"/>
+  </w:num>
+  <w:num w:numId="5" w16cid:durableId="2101872794">
+    <w:abstractNumId w:val="4"/>
   </w:num>
 </w:numbering>
 </file>
@@ -5982,6 +6410,7 @@
   <w:style w:type="paragraph" w:default="1" w:styleId="Normal">
     <w:name w:val="Normal"/>
     <w:qFormat/>
+    <w:rsid w:val="00461B3C"/>
   </w:style>
   <w:style w:type="paragraph" w:styleId="Heading1">
     <w:name w:val="heading 1"/>
@@ -6358,6 +6787,29 @@
     <w:uiPriority w:val="99"/>
     <w:rsid w:val="00FC1DA2"/>
   </w:style>
+  <w:style w:type="character" w:styleId="Hyperlink">
+    <w:name w:val="Hyperlink"/>
+    <w:basedOn w:val="DefaultParagraphFont"/>
+    <w:uiPriority w:val="99"/>
+    <w:unhideWhenUsed/>
+    <w:rsid w:val="00461B3C"/>
+    <w:rPr>
+      <w:color w:val="0000FF" w:themeColor="hyperlink"/>
+      <w:u w:val="single"/>
+    </w:rPr>
+  </w:style>
+  <w:style w:type="character" w:styleId="UnresolvedMention">
+    <w:name w:val="Unresolved Mention"/>
+    <w:basedOn w:val="DefaultParagraphFont"/>
+    <w:uiPriority w:val="99"/>
+    <w:semiHidden/>
+    <w:unhideWhenUsed/>
+    <w:rsid w:val="00461B3C"/>
+    <w:rPr>
+      <w:color w:val="605E5C"/>
+      <w:shd w:val="clear" w:color="auto" w:fill="E1DFDD"/>
+    </w:rPr>
+  </w:style>
 </w:styles>
 </file>
 

--- a/SS_MINIPROJECT_REPORT(final).docx
+++ b/SS_MINIPROJECT_REPORT(final).docx
@@ -182,6 +182,14 @@
           <w:szCs w:val="24"/>
         </w:rPr>
         <w:t>Course Faculty:</w:t>
+      </w:r>
+      <w:r>
+        <w:rPr>
+          <w:rFonts w:ascii="Times New Roman" w:eastAsia="Times New Roman" w:hAnsi="Times New Roman" w:cs="Times New Roman"/>
+          <w:sz w:val="24"/>
+          <w:szCs w:val="24"/>
+        </w:rPr>
+        <w:t xml:space="preserve"> Prof. Aparna</w:t>
       </w:r>
     </w:p>
     <w:p>
@@ -5120,15 +5128,7 @@
               <w:ind w:right="720"/>
             </w:pPr>
             <w:r>
-              <w:t xml:space="preserve">[2] </w:t>
-            </w:r>
-            <w:proofErr w:type="spellStart"/>
-            <w:r>
-              <w:t>Prithi</w:t>
-            </w:r>
-            <w:proofErr w:type="spellEnd"/>
-            <w:r>
-              <w:t xml:space="preserve"> Mishra, System Software. Bengaluru: Subhas Publications, 2015.</w:t>
+              <w:t>[2] Prithi Mishra, System Software. Bengaluru: Subhas Publications, 2015.</w:t>
             </w:r>
           </w:p>
           <w:p>
@@ -5347,7 +5347,7 @@
             </wp:anchor>
           </w:drawing>
         </mc:Choice>
-        <mc:Fallback xmlns:w16du="http://schemas.microsoft.com/office/word/2023/wordml/word16du">
+        <mc:Fallback>
           <w:pict>
             <v:shape w14:anchorId="50116BA5" id="Freeform: Shape 17" o:spid="_x0000_s1026" style="position:absolute;margin-left:144.95pt;margin-top:29.9pt;width:321.8pt;height:38.3pt;z-index:-251657216;visibility:visible;mso-wrap-style:square;mso-wrap-distance-left:0;mso-wrap-distance-top:0;mso-wrap-distance-right:0;mso-wrap-distance-bottom:0;mso-position-horizontal:absolute;mso-position-horizontal-relative:page;mso-position-vertical:absolute;mso-position-vertical-relative:page;v-text-anchor:top" coordsize="4077334,476885" o:spt="100" o:gfxdata="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" adj="-11796480,,5400" path="m,l,476885r4077334,l4077334,,,xe" stroked="f">
               <v:stroke joinstyle="miter"/>
@@ -5526,7 +5526,7 @@
             </wp:anchor>
           </w:drawing>
         </mc:Choice>
-        <mc:Fallback xmlns:w16du="http://schemas.microsoft.com/office/word/2023/wordml/word16du">
+        <mc:Fallback>
           <w:pict>
             <v:shape w14:anchorId="1CD3175D" id="Freeform: Shape 18" o:spid="_x0000_s1027" style="position:absolute;margin-left:144.95pt;margin-top:29.9pt;width:321.8pt;height:38.3pt;z-index:-251658240;visibility:visible;mso-wrap-style:square;mso-wrap-distance-left:0;mso-wrap-distance-top:0;mso-wrap-distance-right:0;mso-wrap-distance-bottom:0;mso-position-horizontal:absolute;mso-position-horizontal-relative:page;mso-position-vertical:absolute;mso-position-vertical-relative:page;v-text-anchor:top" coordsize="4077334,476885" o:spt="100" o:gfxdata="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" adj="-11796480,,5400" path="m,l,476885r4077334,l4077334,,,xe" stroked="f">
               <v:stroke joinstyle="miter"/>

--- a/SS_MINIPROJECT_REPORT(final).docx
+++ b/SS_MINIPROJECT_REPORT(final).docx
@@ -378,7 +378,7 @@
               <w:spacing w:before="1"/>
               <w:ind w:left="109"/>
               <w:rPr>
-                <w:color w:val="000000"/>
+                <w:color w:val="000000" w:themeColor="text1"/>
               </w:rPr>
             </w:pPr>
           </w:p>
@@ -396,14 +396,14 @@
               <w:rPr>
                 <w:b/>
                 <w:bCs/>
-                <w:color w:val="000000"/>
+                <w:color w:val="000000" w:themeColor="text1"/>
               </w:rPr>
             </w:pPr>
             <w:r>
               <w:rPr>
                 <w:b/>
                 <w:bCs/>
-                <w:color w:val="FF0000"/>
+                <w:color w:val="000000" w:themeColor="text1"/>
                 <w:sz w:val="26"/>
                 <w:szCs w:val="26"/>
               </w:rPr>
@@ -928,7 +928,7 @@
               <w:t xml:space="preserve">Pass </w:t>
             </w:r>
             <w:r>
-              <w:t>2</w:t>
+              <w:t>1</w:t>
             </w:r>
             <w:r>
               <w:rPr>
@@ -977,7 +977,19 @@
               <w:rPr>
                 <w:color w:val="000000"/>
               </w:rPr>
-              <w:t>Pass 1 Code in the Assembler</w:t>
+              <w:t xml:space="preserve">Pass </w:t>
+            </w:r>
+            <w:r>
+              <w:rPr>
+                <w:color w:val="000000"/>
+              </w:rPr>
+              <w:t>2</w:t>
+            </w:r>
+            <w:r>
+              <w:rPr>
+                <w:color w:val="000000"/>
+              </w:rPr>
+              <w:t xml:space="preserve"> Code in the Assembler</w:t>
             </w:r>
           </w:p>
         </w:tc>
@@ -1023,7 +1035,7 @@
               <w:t xml:space="preserve">Pass </w:t>
             </w:r>
             <w:r>
-              <w:t>1</w:t>
+              <w:t>2</w:t>
             </w:r>
             <w:r>
               <w:rPr>
@@ -1072,7 +1084,19 @@
               <w:rPr>
                 <w:color w:val="000000"/>
               </w:rPr>
-              <w:t>Pass 2 Code in the Assembler</w:t>
+              <w:t xml:space="preserve">Pass </w:t>
+            </w:r>
+            <w:r>
+              <w:rPr>
+                <w:color w:val="000000"/>
+              </w:rPr>
+              <w:t>1</w:t>
+            </w:r>
+            <w:r>
+              <w:rPr>
+                <w:color w:val="000000"/>
+              </w:rPr>
+              <w:t xml:space="preserve"> Code in the Assembler</w:t>
             </w:r>
           </w:p>
         </w:tc>
